--- a/Farewell.docx
+++ b/Farewell.docx
@@ -5,7 +5,7 @@
     <w:p xmlns:wp14="http://schemas.microsoft.com/office/word/2010/wordml" wp14:paraId="2C078E63" wp14:textId="7CC8C3CE">
       <w:r>
         <w:drawing>
-          <wp:inline xmlns:wp14="http://schemas.microsoft.com/office/word/2010/wordprocessingDrawing" wp14:editId="624563B7" wp14:anchorId="5B291D2D">
+          <wp:inline xmlns:wp14="http://schemas.microsoft.com/office/word/2010/wordprocessingDrawing" wp14:editId="48610F78" wp14:anchorId="5B291D2D">
             <wp:extent cx="5943600" cy="5943600"/>
             <wp:effectExtent l="0" t="0" r="0" b="0"/>
             <wp:docPr id="23217860" name="" title=""/>
@@ -20,7 +20,7 @@
                     <pic:cNvPicPr/>
                   </pic:nvPicPr>
                   <pic:blipFill>
-                    <a:blip r:embed="R18cd86b03d244179">
+                    <a:blip r:embed="R2d3d97ba83274b44">
                       <a:extLst xmlns:a="http://schemas.openxmlformats.org/drawingml/2006/main">
                         <a:ext xmlns:a="http://schemas.openxmlformats.org/drawingml/2006/main" uri="{28A0092B-C50C-407E-A947-70E740481C1C}">
                           <a14:useLocalDpi xmlns:a14="http://schemas.microsoft.com/office/drawing/2010/main" val="0"/>
@@ -35,6 +35,54 @@
                     <a:xfrm rot="0" flipH="0" flipV="0">
                       <a:off x="0" y="0"/>
                       <a:ext cx="5943600" cy="5943600"/>
+                    </a:xfrm>
+                    <a:prstGeom prst="rect">
+                      <a:avLst/>
+                    </a:prstGeom>
+                  </pic:spPr>
+                </pic:pic>
+              </a:graphicData>
+            </a:graphic>
+          </wp:inline>
+        </w:drawing>
+      </w:r>
+    </w:p>
+    <w:p>
+      <w:pPr>
+        <w:spacing w:before="240" w:beforeAutospacing="off" w:after="240" w:afterAutospacing="off"/>
+      </w:pPr>
+      <w:r>
+        <w:drawing>
+          <wp:inline wp14:editId="596B6385" wp14:anchorId="19C25C8C">
+            <wp:extent cx="2962275" cy="2962275"/>
+            <wp:effectExtent l="0" t="0" r="0" b="0"/>
+            <wp:docPr id="471433810" name="" title=""/>
+            <wp:cNvGraphicFramePr>
+              <a:graphicFrameLocks noChangeAspect="1"/>
+            </wp:cNvGraphicFramePr>
+            <a:graphic>
+              <a:graphicData uri="http://schemas.openxmlformats.org/drawingml/2006/picture">
+                <pic:pic>
+                  <pic:nvPicPr>
+                    <pic:cNvPr id="0" name=""/>
+                    <pic:cNvPicPr/>
+                  </pic:nvPicPr>
+                  <pic:blipFill>
+                    <a:blip r:embed="Rf97520dee2be4c4f">
+                      <a:extLst>
+                        <a:ext xmlns:a="http://schemas.openxmlformats.org/drawingml/2006/main" uri="{28A0092B-C50C-407E-A947-70E740481C1C}">
+                          <a14:useLocalDpi val="0"/>
+                        </a:ext>
+                      </a:extLst>
+                    </a:blip>
+                    <a:stretch>
+                      <a:fillRect/>
+                    </a:stretch>
+                  </pic:blipFill>
+                  <pic:spPr>
+                    <a:xfrm>
+                      <a:off x="0" y="0"/>
+                      <a:ext cx="2962275" cy="2962275"/>
                     </a:xfrm>
                     <a:prstGeom prst="rect">
                       <a:avLst/>

--- a/Farewell.docx
+++ b/Farewell.docx
@@ -948,6 +948,265 @@
         </w:rPr>
         <w:t>Keep text concise and focus on visuals and emotions.</w:t>
       </w:r>
+    </w:p>
+    <w:p>
+      <w:pPr>
+        <w:pStyle w:val="Normal"/>
+        <w:spacing w:before="240" w:beforeAutospacing="off" w:after="240" w:afterAutospacing="off"/>
+        <w:rPr>
+          <w:rFonts w:ascii="Aptos" w:hAnsi="Aptos" w:eastAsia="Aptos" w:cs="Aptos"/>
+          <w:noProof w:val="0"/>
+          <w:sz w:val="24"/>
+          <w:szCs w:val="24"/>
+          <w:lang w:val="en-US"/>
+        </w:rPr>
+      </w:pPr>
+    </w:p>
+    <w:p>
+      <w:pPr>
+        <w:spacing w:before="240" w:beforeAutospacing="off" w:after="240" w:afterAutospacing="off"/>
+      </w:pPr>
+      <w:r>
+        <w:rPr>
+          <w:rFonts w:ascii="Aptos" w:hAnsi="Aptos" w:eastAsia="Aptos" w:cs="Aptos"/>
+          <w:b w:val="1"/>
+          <w:bCs w:val="1"/>
+          <w:noProof w:val="0"/>
+          <w:sz w:val="24"/>
+          <w:szCs w:val="24"/>
+          <w:lang w:val="en-US"/>
+        </w:rPr>
+        <w:t>A Farewell to Our Guiding Light</w:t>
+      </w:r>
+    </w:p>
+    <w:p>
+      <w:pPr>
+        <w:spacing w:before="240" w:beforeAutospacing="off" w:after="240" w:afterAutospacing="off"/>
+      </w:pPr>
+      <w:r>
+        <w:rPr>
+          <w:rFonts w:ascii="Aptos" w:hAnsi="Aptos" w:eastAsia="Aptos" w:cs="Aptos"/>
+          <w:noProof w:val="0"/>
+          <w:sz w:val="24"/>
+          <w:szCs w:val="24"/>
+          <w:lang w:val="en-US"/>
+        </w:rPr>
+        <w:t>You've led with wisdom, calm and kind,</w:t>
+      </w:r>
+      <w:r>
+        <w:br/>
+      </w:r>
+      <w:r>
+        <w:rPr>
+          <w:rFonts w:ascii="Aptos" w:hAnsi="Aptos" w:eastAsia="Aptos" w:cs="Aptos"/>
+          <w:noProof w:val="0"/>
+          <w:sz w:val="24"/>
+          <w:szCs w:val="24"/>
+          <w:lang w:val="en-US"/>
+        </w:rPr>
+        <w:t xml:space="preserve"> A steady heart, a thoughtful mind.</w:t>
+      </w:r>
+      <w:r>
+        <w:br/>
+      </w:r>
+      <w:r>
+        <w:rPr>
+          <w:rFonts w:ascii="Aptos" w:hAnsi="Aptos" w:eastAsia="Aptos" w:cs="Aptos"/>
+          <w:noProof w:val="0"/>
+          <w:sz w:val="24"/>
+          <w:szCs w:val="24"/>
+          <w:lang w:val="en-US"/>
+        </w:rPr>
+        <w:t xml:space="preserve"> Through highs and lows, through thick and thin,</w:t>
+      </w:r>
+      <w:r>
+        <w:br/>
+      </w:r>
+      <w:r>
+        <w:rPr>
+          <w:rFonts w:ascii="Aptos" w:hAnsi="Aptos" w:eastAsia="Aptos" w:cs="Aptos"/>
+          <w:noProof w:val="0"/>
+          <w:sz w:val="24"/>
+          <w:szCs w:val="24"/>
+          <w:lang w:val="en-US"/>
+        </w:rPr>
+        <w:t xml:space="preserve"> You showed us strength that lies within.</w:t>
+      </w:r>
+    </w:p>
+    <w:p>
+      <w:pPr>
+        <w:spacing w:before="240" w:beforeAutospacing="off" w:after="240" w:afterAutospacing="off"/>
+      </w:pPr>
+      <w:r>
+        <w:rPr>
+          <w:rFonts w:ascii="Aptos" w:hAnsi="Aptos" w:eastAsia="Aptos" w:cs="Aptos"/>
+          <w:noProof w:val="0"/>
+          <w:sz w:val="24"/>
+          <w:szCs w:val="24"/>
+          <w:lang w:val="en-US"/>
+        </w:rPr>
+        <w:t>Your guidance shaped the path we tread,</w:t>
+      </w:r>
+      <w:r>
+        <w:br/>
+      </w:r>
+      <w:r>
+        <w:rPr>
+          <w:rFonts w:ascii="Aptos" w:hAnsi="Aptos" w:eastAsia="Aptos" w:cs="Aptos"/>
+          <w:noProof w:val="0"/>
+          <w:sz w:val="24"/>
+          <w:szCs w:val="24"/>
+          <w:lang w:val="en-US"/>
+        </w:rPr>
+        <w:t xml:space="preserve"> With words of wisdom softly said.</w:t>
+      </w:r>
+      <w:r>
+        <w:br/>
+      </w:r>
+      <w:r>
+        <w:rPr>
+          <w:rFonts w:ascii="Aptos" w:hAnsi="Aptos" w:eastAsia="Aptos" w:cs="Aptos"/>
+          <w:noProof w:val="0"/>
+          <w:sz w:val="24"/>
+          <w:szCs w:val="24"/>
+          <w:lang w:val="en-US"/>
+        </w:rPr>
+        <w:t xml:space="preserve"> You lifted us when times were tough,</w:t>
+      </w:r>
+      <w:r>
+        <w:br/>
+      </w:r>
+      <w:r>
+        <w:rPr>
+          <w:rFonts w:ascii="Aptos" w:hAnsi="Aptos" w:eastAsia="Aptos" w:cs="Aptos"/>
+          <w:noProof w:val="0"/>
+          <w:sz w:val="24"/>
+          <w:szCs w:val="24"/>
+          <w:lang w:val="en-US"/>
+        </w:rPr>
+        <w:t xml:space="preserve"> And showed us we were strong enough.</w:t>
+      </w:r>
+    </w:p>
+    <w:p>
+      <w:pPr>
+        <w:spacing w:before="240" w:beforeAutospacing="off" w:after="240" w:afterAutospacing="off"/>
+      </w:pPr>
+      <w:r>
+        <w:rPr>
+          <w:rFonts w:ascii="Aptos" w:hAnsi="Aptos" w:eastAsia="Aptos" w:cs="Aptos"/>
+          <w:noProof w:val="0"/>
+          <w:sz w:val="24"/>
+          <w:szCs w:val="24"/>
+          <w:lang w:val="en-US"/>
+        </w:rPr>
+        <w:t>The team you built, a bond so true,</w:t>
+      </w:r>
+      <w:r>
+        <w:br/>
+      </w:r>
+      <w:r>
+        <w:rPr>
+          <w:rFonts w:ascii="Aptos" w:hAnsi="Aptos" w:eastAsia="Aptos" w:cs="Aptos"/>
+          <w:noProof w:val="0"/>
+          <w:sz w:val="24"/>
+          <w:szCs w:val="24"/>
+          <w:lang w:val="en-US"/>
+        </w:rPr>
+        <w:t xml:space="preserve"> A legacy that shines in you.</w:t>
+      </w:r>
+      <w:r>
+        <w:br/>
+      </w:r>
+      <w:r>
+        <w:rPr>
+          <w:rFonts w:ascii="Aptos" w:hAnsi="Aptos" w:eastAsia="Aptos" w:cs="Aptos"/>
+          <w:noProof w:val="0"/>
+          <w:sz w:val="24"/>
+          <w:szCs w:val="24"/>
+          <w:lang w:val="en-US"/>
+        </w:rPr>
+        <w:t xml:space="preserve"> Though now you take a different way,</w:t>
+      </w:r>
+      <w:r>
+        <w:br/>
+      </w:r>
+      <w:r>
+        <w:rPr>
+          <w:rFonts w:ascii="Aptos" w:hAnsi="Aptos" w:eastAsia="Aptos" w:cs="Aptos"/>
+          <w:noProof w:val="0"/>
+          <w:sz w:val="24"/>
+          <w:szCs w:val="24"/>
+          <w:lang w:val="en-US"/>
+        </w:rPr>
+        <w:t xml:space="preserve"> Your lessons with us always stay.</w:t>
+      </w:r>
+    </w:p>
+    <w:p>
+      <w:pPr>
+        <w:spacing w:before="240" w:beforeAutospacing="off" w:after="240" w:afterAutospacing="off"/>
+      </w:pPr>
+      <w:r>
+        <w:rPr>
+          <w:rFonts w:ascii="Aptos" w:hAnsi="Aptos" w:eastAsia="Aptos" w:cs="Aptos"/>
+          <w:noProof w:val="0"/>
+          <w:sz w:val="24"/>
+          <w:szCs w:val="24"/>
+          <w:lang w:val="en-US"/>
+        </w:rPr>
+        <w:t>So here’s a toast, both bright and grand,</w:t>
+      </w:r>
+      <w:r>
+        <w:br/>
+      </w:r>
+      <w:r>
+        <w:rPr>
+          <w:rFonts w:ascii="Aptos" w:hAnsi="Aptos" w:eastAsia="Aptos" w:cs="Aptos"/>
+          <w:noProof w:val="0"/>
+          <w:sz w:val="24"/>
+          <w:szCs w:val="24"/>
+          <w:lang w:val="en-US"/>
+        </w:rPr>
+        <w:t xml:space="preserve"> To all the work by your great hand.</w:t>
+      </w:r>
+      <w:r>
+        <w:br/>
+      </w:r>
+      <w:r>
+        <w:rPr>
+          <w:rFonts w:ascii="Aptos" w:hAnsi="Aptos" w:eastAsia="Aptos" w:cs="Aptos"/>
+          <w:noProof w:val="0"/>
+          <w:sz w:val="24"/>
+          <w:szCs w:val="24"/>
+          <w:lang w:val="en-US"/>
+        </w:rPr>
+        <w:t xml:space="preserve"> We wish you joy in all you do,</w:t>
+      </w:r>
+      <w:r>
+        <w:br/>
+      </w:r>
+      <w:r>
+        <w:rPr>
+          <w:rFonts w:ascii="Aptos" w:hAnsi="Aptos" w:eastAsia="Aptos" w:cs="Aptos"/>
+          <w:noProof w:val="0"/>
+          <w:sz w:val="24"/>
+          <w:szCs w:val="24"/>
+          <w:lang w:val="en-US"/>
+        </w:rPr>
+        <w:t xml:space="preserve"> And heartfelt thanks—we will miss you!</w:t>
+      </w:r>
+    </w:p>
+    <w:p>
+      <w:pPr>
+        <w:pStyle w:val="Normal"/>
+        <w:spacing w:before="240" w:beforeAutospacing="off" w:after="240" w:afterAutospacing="off"/>
+        <w:rPr>
+          <w:rFonts w:ascii="Aptos" w:hAnsi="Aptos" w:eastAsia="Aptos" w:cs="Aptos"/>
+          <w:noProof w:val="0"/>
+          <w:sz w:val="24"/>
+          <w:szCs w:val="24"/>
+          <w:lang w:val="en-US"/>
+        </w:rPr>
+      </w:pPr>
     </w:p>
     <w:p/>
     <w:sectPr>
